--- a/Topic B - Programming Skills/Mod B.7 CoderDeCoder.docx
+++ b/Topic B - Programming Skills/Mod B.7 CoderDeCoder.docx
@@ -105,37 +105,15 @@
         <w:ind w:left="540" w:hanging="180"/>
         <w:rPr>
           <w:sz w:val="22"/>
+          <w:u w:val="single"/>
         </w:rPr>
       </w:pPr>
       <w:r>
         <w:rPr>
           <w:sz w:val="22"/>
-        </w:rPr>
-        <w:t>ASCII stands for</w:t>
-      </w:r>
-      <w:r>
-        <w:rPr>
-          <w:sz w:val="22"/>
-        </w:rPr>
-        <w:t xml:space="preserve"> </w:t>
-      </w:r>
-      <w:r>
-        <w:rPr>
-          <w:sz w:val="22"/>
-        </w:rPr>
-        <w:t>‘</w:t>
-      </w:r>
-      <w:r>
-        <w:rPr>
-          <w:sz w:val="22"/>
-        </w:rPr>
-        <w:t>American Standard Code for Information Interchange</w:t>
-      </w:r>
-      <w:r>
-        <w:rPr>
-          <w:sz w:val="22"/>
-        </w:rPr>
-        <w:t>’</w:t>
+          <w:u w:val="single"/>
+        </w:rPr>
+        <w:t>ASCII stands for ‘American Standard Code for Information Interchange’</w:t>
       </w:r>
     </w:p>
     <w:p>
@@ -185,11 +163,13 @@
         <w:ind w:left="540" w:hanging="180"/>
         <w:rPr>
           <w:sz w:val="22"/>
+          <w:u w:val="single"/>
         </w:rPr>
       </w:pPr>
       <w:r>
         <w:rPr>
           <w:sz w:val="22"/>
+          <w:u w:val="single"/>
         </w:rPr>
         <w:t>A letter can be converted to ASCII coded number by using a chart which tells the converter which code corresponds to what letter.</w:t>
       </w:r>
@@ -241,11 +221,13 @@
         <w:ind w:left="540" w:hanging="180"/>
         <w:rPr>
           <w:sz w:val="22"/>
+          <w:u w:val="single"/>
         </w:rPr>
       </w:pPr>
       <w:r>
         <w:rPr>
           <w:sz w:val="22"/>
+          <w:u w:val="single"/>
         </w:rPr>
         <w:t>An ASCII number can be decoded into a letter by looking at the chart of codes and using the letter corresponding to the code. When a series of 3- digit ASCII codes is converted to letters, they can create words or full messages.</w:t>
       </w:r>
@@ -315,7 +297,21 @@
         <w:rPr>
           <w:sz w:val="22"/>
         </w:rPr>
-        <w:t>Briefly summarize what the "asciiCodes" list does</w:t>
+        <w:t>Briefly summarize what the "</w:t>
+      </w:r>
+      <w:proofErr w:type="spellStart"/>
+      <w:r>
+        <w:rPr>
+          <w:sz w:val="22"/>
+        </w:rPr>
+        <w:t>asciiCodes</w:t>
+      </w:r>
+      <w:proofErr w:type="spellEnd"/>
+      <w:r>
+        <w:rPr>
+          <w:sz w:val="22"/>
+        </w:rPr>
+        <w:t>" list does</w:t>
       </w:r>
     </w:p>
     <w:p>
@@ -387,7 +383,21 @@
         <w:rPr>
           <w:sz w:val="22"/>
         </w:rPr>
-        <w:t>Briefly summarize what the "textDeCoder" function does</w:t>
+        <w:t>Briefly summarize what the "</w:t>
+      </w:r>
+      <w:proofErr w:type="spellStart"/>
+      <w:r>
+        <w:rPr>
+          <w:sz w:val="22"/>
+        </w:rPr>
+        <w:t>textDeCoder</w:t>
+      </w:r>
+      <w:proofErr w:type="spellEnd"/>
+      <w:r>
+        <w:rPr>
+          <w:sz w:val="22"/>
+        </w:rPr>
+        <w:t>" function does</w:t>
       </w:r>
     </w:p>
     <w:p>
@@ -533,7 +543,23 @@
           <w:sz w:val="22"/>
           <w:u w:val="single"/>
         </w:rPr>
-        <w:t xml:space="preserve"> That list only has a few letters built into it, which means that the program lacks the ability to convert characters that are not in the list. Instead, it will just code the unknown characters as ‘000’, which will then decode to nothing.</w:t>
+        <w:t xml:space="preserve"> That list only has a few letters built into it, which means that the program lacks the ability to convert characters that are not in the list. Instead, it will just code the unknown characters as ‘000’, which will then </w:t>
+      </w:r>
+      <w:proofErr w:type="spellStart"/>
+      <w:r>
+        <w:rPr>
+          <w:sz w:val="22"/>
+          <w:u w:val="single"/>
+        </w:rPr>
+        <w:t>decode</w:t>
+      </w:r>
+      <w:proofErr w:type="spellEnd"/>
+      <w:r>
+        <w:rPr>
+          <w:sz w:val="22"/>
+          <w:u w:val="single"/>
+        </w:rPr>
+        <w:t xml:space="preserve"> to nothing.</w:t>
       </w:r>
     </w:p>
     <w:p>
@@ -999,10 +1025,7 @@
         </w:rPr>
         <w:t>Enter a coded password to decode</w:t>
       </w:r>
-    </w:p>
-    <w:p>
-      <w:pPr>
-        <w:spacing w:after="0" w:line="240" w:lineRule="auto"/>
+      <w:r>
         <w:rPr>
           <w:rFonts w:ascii="Courier New" w:eastAsia="Times New Roman" w:hAnsi="Courier New" w:cs="Courier New"/>
           <w:color w:val="212121"/>
@@ -1010,7 +1033,8 @@
           <w:szCs w:val="21"/>
           <w:shd w:val="clear" w:color="auto" w:fill="FFFFFF"/>
         </w:rPr>
-      </w:pPr>
+        <w:t xml:space="preserve"> (</w:t>
+      </w:r>
       <w:r>
         <w:rPr>
           <w:rFonts w:ascii="Courier New" w:eastAsia="Times New Roman" w:hAnsi="Courier New" w:cs="Courier New"/>
@@ -1019,8 +1043,20 @@
           <w:szCs w:val="21"/>
           <w:shd w:val="clear" w:color="auto" w:fill="FFFFFF"/>
         </w:rPr>
-        <w:t>(or return to use the Coded string)</w:t>
-      </w:r>
+        <w:t>or return to use the Coded string)</w:t>
+      </w:r>
+    </w:p>
+    <w:p>
+      <w:pPr>
+        <w:spacing w:after="0" w:line="240" w:lineRule="auto"/>
+        <w:rPr>
+          <w:rFonts w:ascii="Courier New" w:eastAsia="Times New Roman" w:hAnsi="Courier New" w:cs="Courier New"/>
+          <w:color w:val="212121"/>
+          <w:sz w:val="21"/>
+          <w:szCs w:val="21"/>
+          <w:shd w:val="clear" w:color="auto" w:fill="FFFFFF"/>
+        </w:rPr>
+      </w:pPr>
     </w:p>
     <w:p>
       <w:pPr>
@@ -1155,15 +1191,27 @@
           <w:szCs w:val="20"/>
         </w:rPr>
       </w:pPr>
-      <w:r>
-        <w:rPr>
-          <w:rFonts w:ascii="Consolas" w:eastAsia="Times New Roman" w:hAnsi="Consolas" w:cs="Consolas"/>
-          <w:color w:val="000000"/>
-          <w:spacing w:val="4"/>
-          <w:sz w:val="20"/>
-          <w:szCs w:val="20"/>
-        </w:rPr>
-        <w:t xml:space="preserve">asciiCodes </w:t>
+      <w:proofErr w:type="spellStart"/>
+      <w:r>
+        <w:rPr>
+          <w:rFonts w:ascii="Consolas" w:eastAsia="Times New Roman" w:hAnsi="Consolas" w:cs="Consolas"/>
+          <w:color w:val="000000"/>
+          <w:spacing w:val="4"/>
+          <w:sz w:val="20"/>
+          <w:szCs w:val="20"/>
+        </w:rPr>
+        <w:t>asciiCodes</w:t>
+      </w:r>
+      <w:proofErr w:type="spellEnd"/>
+      <w:r>
+        <w:rPr>
+          <w:rFonts w:ascii="Consolas" w:eastAsia="Times New Roman" w:hAnsi="Consolas" w:cs="Consolas"/>
+          <w:color w:val="000000"/>
+          <w:spacing w:val="4"/>
+          <w:sz w:val="20"/>
+          <w:szCs w:val="20"/>
+        </w:rPr>
+        <w:t xml:space="preserve"> </w:t>
       </w:r>
       <w:r>
         <w:rPr>
@@ -1553,7 +1601,29 @@
           <w:sz w:val="20"/>
           <w:szCs w:val="20"/>
         </w:rPr>
-        <w:t>'i'</w:t>
+        <w:t>'</w:t>
+      </w:r>
+      <w:proofErr w:type="spellStart"/>
+      <w:r>
+        <w:rPr>
+          <w:rFonts w:ascii="Consolas" w:eastAsia="Times New Roman" w:hAnsi="Consolas" w:cs="Consolas"/>
+          <w:color w:val="4070A0"/>
+          <w:spacing w:val="4"/>
+          <w:sz w:val="20"/>
+          <w:szCs w:val="20"/>
+        </w:rPr>
+        <w:t>i</w:t>
+      </w:r>
+      <w:proofErr w:type="spellEnd"/>
+      <w:r>
+        <w:rPr>
+          <w:rFonts w:ascii="Consolas" w:eastAsia="Times New Roman" w:hAnsi="Consolas" w:cs="Consolas"/>
+          <w:color w:val="4070A0"/>
+          <w:spacing w:val="4"/>
+          <w:sz w:val="20"/>
+          <w:szCs w:val="20"/>
+        </w:rPr>
+        <w:t>'</w:t>
       </w:r>
       <w:r>
         <w:rPr>
@@ -4868,7 +4938,29 @@
           <w:sz w:val="20"/>
           <w:szCs w:val="20"/>
         </w:rPr>
-        <w:t xml:space="preserve"> asciiCodes :</w:t>
+        <w:t xml:space="preserve"> </w:t>
+      </w:r>
+      <w:proofErr w:type="spellStart"/>
+      <w:r>
+        <w:rPr>
+          <w:rFonts w:ascii="Consolas" w:eastAsia="Times New Roman" w:hAnsi="Consolas" w:cs="Consolas"/>
+          <w:color w:val="000000"/>
+          <w:spacing w:val="4"/>
+          <w:sz w:val="20"/>
+          <w:szCs w:val="20"/>
+        </w:rPr>
+        <w:t>asciiCodes</w:t>
+      </w:r>
+      <w:proofErr w:type="spellEnd"/>
+      <w:r>
+        <w:rPr>
+          <w:rFonts w:ascii="Consolas" w:eastAsia="Times New Roman" w:hAnsi="Consolas" w:cs="Consolas"/>
+          <w:color w:val="000000"/>
+          <w:spacing w:val="4"/>
+          <w:sz w:val="20"/>
+          <w:szCs w:val="20"/>
+        </w:rPr>
+        <w:t xml:space="preserve"> :</w:t>
       </w:r>
     </w:p>
     <w:p>
@@ -5283,6 +5375,7 @@
         </w:rPr>
         <w:t xml:space="preserve"> </w:t>
       </w:r>
+      <w:proofErr w:type="spellStart"/>
       <w:r>
         <w:rPr>
           <w:rFonts w:ascii="Consolas" w:eastAsia="Times New Roman" w:hAnsi="Consolas" w:cs="Consolas"/>
@@ -5293,15 +5386,38 @@
         </w:rPr>
         <w:t>textDeCoder</w:t>
       </w:r>
-      <w:r>
-        <w:rPr>
-          <w:rFonts w:ascii="Consolas" w:eastAsia="Times New Roman" w:hAnsi="Consolas" w:cs="Consolas"/>
-          <w:color w:val="000000"/>
-          <w:spacing w:val="4"/>
-          <w:sz w:val="20"/>
-          <w:szCs w:val="20"/>
-        </w:rPr>
-        <w:t xml:space="preserve"> (codedChar) :</w:t>
+      <w:proofErr w:type="spellEnd"/>
+      <w:r>
+        <w:rPr>
+          <w:rFonts w:ascii="Consolas" w:eastAsia="Times New Roman" w:hAnsi="Consolas" w:cs="Consolas"/>
+          <w:color w:val="000000"/>
+          <w:spacing w:val="4"/>
+          <w:sz w:val="20"/>
+          <w:szCs w:val="20"/>
+        </w:rPr>
+        <w:t xml:space="preserve"> (</w:t>
+      </w:r>
+      <w:proofErr w:type="spellStart"/>
+      <w:r>
+        <w:rPr>
+          <w:rFonts w:ascii="Consolas" w:eastAsia="Times New Roman" w:hAnsi="Consolas" w:cs="Consolas"/>
+          <w:color w:val="000000"/>
+          <w:spacing w:val="4"/>
+          <w:sz w:val="20"/>
+          <w:szCs w:val="20"/>
+        </w:rPr>
+        <w:t>codedChar</w:t>
+      </w:r>
+      <w:proofErr w:type="spellEnd"/>
+      <w:r>
+        <w:rPr>
+          <w:rFonts w:ascii="Consolas" w:eastAsia="Times New Roman" w:hAnsi="Consolas" w:cs="Consolas"/>
+          <w:color w:val="000000"/>
+          <w:spacing w:val="4"/>
+          <w:sz w:val="20"/>
+          <w:szCs w:val="20"/>
+        </w:rPr>
+        <w:t>) :</w:t>
       </w:r>
     </w:p>
     <w:p>
@@ -5370,7 +5486,29 @@
           <w:sz w:val="20"/>
           <w:szCs w:val="20"/>
         </w:rPr>
-        <w:t xml:space="preserve"> (codedChar </w:t>
+        <w:t xml:space="preserve"> (</w:t>
+      </w:r>
+      <w:proofErr w:type="spellStart"/>
+      <w:r>
+        <w:rPr>
+          <w:rFonts w:ascii="Consolas" w:eastAsia="Times New Roman" w:hAnsi="Consolas" w:cs="Consolas"/>
+          <w:color w:val="000000"/>
+          <w:spacing w:val="4"/>
+          <w:sz w:val="20"/>
+          <w:szCs w:val="20"/>
+        </w:rPr>
+        <w:t>codedChar</w:t>
+      </w:r>
+      <w:proofErr w:type="spellEnd"/>
+      <w:r>
+        <w:rPr>
+          <w:rFonts w:ascii="Consolas" w:eastAsia="Times New Roman" w:hAnsi="Consolas" w:cs="Consolas"/>
+          <w:color w:val="000000"/>
+          <w:spacing w:val="4"/>
+          <w:sz w:val="20"/>
+          <w:szCs w:val="20"/>
+        </w:rPr>
+        <w:t xml:space="preserve"> </w:t>
       </w:r>
       <w:r>
         <w:rPr>
@@ -5432,7 +5570,29 @@
           <w:sz w:val="20"/>
           <w:szCs w:val="20"/>
         </w:rPr>
-        <w:t xml:space="preserve"> (codedChar </w:t>
+        <w:t xml:space="preserve"> (</w:t>
+      </w:r>
+      <w:proofErr w:type="spellStart"/>
+      <w:r>
+        <w:rPr>
+          <w:rFonts w:ascii="Consolas" w:eastAsia="Times New Roman" w:hAnsi="Consolas" w:cs="Consolas"/>
+          <w:color w:val="000000"/>
+          <w:spacing w:val="4"/>
+          <w:sz w:val="20"/>
+          <w:szCs w:val="20"/>
+        </w:rPr>
+        <w:t>codedChar</w:t>
+      </w:r>
+      <w:proofErr w:type="spellEnd"/>
+      <w:r>
+        <w:rPr>
+          <w:rFonts w:ascii="Consolas" w:eastAsia="Times New Roman" w:hAnsi="Consolas" w:cs="Consolas"/>
+          <w:color w:val="000000"/>
+          <w:spacing w:val="4"/>
+          <w:sz w:val="20"/>
+          <w:szCs w:val="20"/>
+        </w:rPr>
+        <w:t xml:space="preserve"> </w:t>
       </w:r>
       <w:r>
         <w:rPr>
@@ -5642,7 +5802,29 @@
           <w:sz w:val="20"/>
           <w:szCs w:val="20"/>
         </w:rPr>
-        <w:t xml:space="preserve"> asciiCodes :</w:t>
+        <w:t xml:space="preserve"> </w:t>
+      </w:r>
+      <w:proofErr w:type="spellStart"/>
+      <w:r>
+        <w:rPr>
+          <w:rFonts w:ascii="Consolas" w:eastAsia="Times New Roman" w:hAnsi="Consolas" w:cs="Consolas"/>
+          <w:color w:val="000000"/>
+          <w:spacing w:val="4"/>
+          <w:sz w:val="20"/>
+          <w:szCs w:val="20"/>
+        </w:rPr>
+        <w:t>asciiCodes</w:t>
+      </w:r>
+      <w:proofErr w:type="spellEnd"/>
+      <w:r>
+        <w:rPr>
+          <w:rFonts w:ascii="Consolas" w:eastAsia="Times New Roman" w:hAnsi="Consolas" w:cs="Consolas"/>
+          <w:color w:val="000000"/>
+          <w:spacing w:val="4"/>
+          <w:sz w:val="20"/>
+          <w:szCs w:val="20"/>
+        </w:rPr>
+        <w:t xml:space="preserve"> :</w:t>
       </w:r>
     </w:p>
     <w:p>
@@ -5753,6 +5935,7 @@
         </w:rPr>
         <w:t xml:space="preserve"> </w:t>
       </w:r>
+      <w:proofErr w:type="spellStart"/>
       <w:r>
         <w:rPr>
           <w:rFonts w:ascii="Consolas" w:eastAsia="Times New Roman" w:hAnsi="Consolas" w:cs="Consolas"/>
@@ -5763,15 +5946,38 @@
         </w:rPr>
         <w:t>int</w:t>
       </w:r>
-      <w:r>
-        <w:rPr>
-          <w:rFonts w:ascii="Consolas" w:eastAsia="Times New Roman" w:hAnsi="Consolas" w:cs="Consolas"/>
-          <w:color w:val="000000"/>
-          <w:spacing w:val="4"/>
-          <w:sz w:val="20"/>
-          <w:szCs w:val="20"/>
-        </w:rPr>
-        <w:t>(codedChar)) :</w:t>
+      <w:proofErr w:type="spellEnd"/>
+      <w:r>
+        <w:rPr>
+          <w:rFonts w:ascii="Consolas" w:eastAsia="Times New Roman" w:hAnsi="Consolas" w:cs="Consolas"/>
+          <w:color w:val="000000"/>
+          <w:spacing w:val="4"/>
+          <w:sz w:val="20"/>
+          <w:szCs w:val="20"/>
+        </w:rPr>
+        <w:t>(</w:t>
+      </w:r>
+      <w:proofErr w:type="spellStart"/>
+      <w:r>
+        <w:rPr>
+          <w:rFonts w:ascii="Consolas" w:eastAsia="Times New Roman" w:hAnsi="Consolas" w:cs="Consolas"/>
+          <w:color w:val="000000"/>
+          <w:spacing w:val="4"/>
+          <w:sz w:val="20"/>
+          <w:szCs w:val="20"/>
+        </w:rPr>
+        <w:t>codedChar</w:t>
+      </w:r>
+      <w:proofErr w:type="spellEnd"/>
+      <w:r>
+        <w:rPr>
+          <w:rFonts w:ascii="Consolas" w:eastAsia="Times New Roman" w:hAnsi="Consolas" w:cs="Consolas"/>
+          <w:color w:val="000000"/>
+          <w:spacing w:val="4"/>
+          <w:sz w:val="20"/>
+          <w:szCs w:val="20"/>
+        </w:rPr>
+        <w:t>)) :</w:t>
       </w:r>
     </w:p>
     <w:p>
@@ -6340,6 +6546,7 @@
         </w:rPr>
         <w:t xml:space="preserve">  </w:t>
       </w:r>
+      <w:proofErr w:type="spellStart"/>
       <w:r>
         <w:rPr>
           <w:rFonts w:ascii="Consolas" w:eastAsia="Times New Roman" w:hAnsi="Consolas" w:cs="Consolas"/>
@@ -6349,7 +6556,19 @@
           <w:szCs w:val="20"/>
           <w:lang w:val="fr-CA"/>
         </w:rPr>
-        <w:t xml:space="preserve">codedChar </w:t>
+        <w:t>codedChar</w:t>
+      </w:r>
+      <w:proofErr w:type="spellEnd"/>
+      <w:r>
+        <w:rPr>
+          <w:rFonts w:ascii="Consolas" w:eastAsia="Times New Roman" w:hAnsi="Consolas" w:cs="Consolas"/>
+          <w:color w:val="000000"/>
+          <w:spacing w:val="4"/>
+          <w:sz w:val="20"/>
+          <w:szCs w:val="20"/>
+          <w:lang w:val="fr-CA"/>
+        </w:rPr>
+        <w:t xml:space="preserve"> </w:t>
       </w:r>
       <w:r>
         <w:rPr>
@@ -6464,7 +6683,31 @@
           <w:szCs w:val="20"/>
           <w:lang w:val="fr-CA"/>
         </w:rPr>
-        <w:t xml:space="preserve"> codedChar </w:t>
+        <w:t xml:space="preserve"> </w:t>
+      </w:r>
+      <w:proofErr w:type="spellStart"/>
+      <w:r>
+        <w:rPr>
+          <w:rFonts w:ascii="Consolas" w:eastAsia="Times New Roman" w:hAnsi="Consolas" w:cs="Consolas"/>
+          <w:color w:val="000000"/>
+          <w:spacing w:val="4"/>
+          <w:sz w:val="20"/>
+          <w:szCs w:val="20"/>
+          <w:lang w:val="fr-CA"/>
+        </w:rPr>
+        <w:t>codedChar</w:t>
+      </w:r>
+      <w:proofErr w:type="spellEnd"/>
+      <w:r>
+        <w:rPr>
+          <w:rFonts w:ascii="Consolas" w:eastAsia="Times New Roman" w:hAnsi="Consolas" w:cs="Consolas"/>
+          <w:color w:val="000000"/>
+          <w:spacing w:val="4"/>
+          <w:sz w:val="20"/>
+          <w:szCs w:val="20"/>
+          <w:lang w:val="fr-CA"/>
+        </w:rPr>
+        <w:t xml:space="preserve"> </w:t>
       </w:r>
       <w:r>
         <w:rPr>
@@ -6557,7 +6800,33 @@
           <w:sz w:val="20"/>
           <w:szCs w:val="20"/>
         </w:rPr>
-        <w:t>#print("char: ",textChar," ASCII Coded char: ", codedChar)</w:t>
+        <w:t xml:space="preserve">#print("char: ",textChar," ASCII Coded char: ", </w:t>
+      </w:r>
+      <w:proofErr w:type="spellStart"/>
+      <w:r>
+        <w:rPr>
+          <w:rFonts w:ascii="Consolas" w:eastAsia="Times New Roman" w:hAnsi="Consolas" w:cs="Consolas"/>
+          <w:i/>
+          <w:iCs/>
+          <w:color w:val="60A0B0"/>
+          <w:spacing w:val="4"/>
+          <w:sz w:val="20"/>
+          <w:szCs w:val="20"/>
+        </w:rPr>
+        <w:t>codedChar</w:t>
+      </w:r>
+      <w:proofErr w:type="spellEnd"/>
+      <w:r>
+        <w:rPr>
+          <w:rFonts w:ascii="Consolas" w:eastAsia="Times New Roman" w:hAnsi="Consolas" w:cs="Consolas"/>
+          <w:i/>
+          <w:iCs/>
+          <w:color w:val="60A0B0"/>
+          <w:spacing w:val="4"/>
+          <w:sz w:val="20"/>
+          <w:szCs w:val="20"/>
+        </w:rPr>
+        <w:t>)</w:t>
       </w:r>
     </w:p>
     <w:p>
@@ -7319,6 +7588,7 @@
           <w:lang w:val="fr-CA"/>
         </w:rPr>
       </w:pPr>
+      <w:proofErr w:type="spellStart"/>
       <w:r>
         <w:rPr>
           <w:rFonts w:ascii="Consolas" w:eastAsia="Times New Roman" w:hAnsi="Consolas" w:cs="Consolas"/>
@@ -7328,7 +7598,19 @@
           <w:szCs w:val="20"/>
           <w:lang w:val="fr-CA"/>
         </w:rPr>
-        <w:t xml:space="preserve">codeList </w:t>
+        <w:t>codeList</w:t>
+      </w:r>
+      <w:proofErr w:type="spellEnd"/>
+      <w:r>
+        <w:rPr>
+          <w:rFonts w:ascii="Consolas" w:eastAsia="Times New Roman" w:hAnsi="Consolas" w:cs="Consolas"/>
+          <w:color w:val="000000"/>
+          <w:spacing w:val="4"/>
+          <w:sz w:val="20"/>
+          <w:szCs w:val="20"/>
+          <w:lang w:val="fr-CA"/>
+        </w:rPr>
+        <w:t xml:space="preserve"> </w:t>
       </w:r>
       <w:r>
         <w:rPr>
@@ -7350,7 +7632,19 @@
           <w:szCs w:val="20"/>
           <w:lang w:val="fr-CA"/>
         </w:rPr>
-        <w:t xml:space="preserve"> codeIn</w:t>
+        <w:t xml:space="preserve"> </w:t>
+      </w:r>
+      <w:proofErr w:type="spellStart"/>
+      <w:r>
+        <w:rPr>
+          <w:rFonts w:ascii="Consolas" w:eastAsia="Times New Roman" w:hAnsi="Consolas" w:cs="Consolas"/>
+          <w:color w:val="000000"/>
+          <w:spacing w:val="4"/>
+          <w:sz w:val="20"/>
+          <w:szCs w:val="20"/>
+          <w:lang w:val="fr-CA"/>
+        </w:rPr>
+        <w:t>codeIn</w:t>
       </w:r>
       <w:r>
         <w:rPr>
@@ -7372,7 +7666,19 @@
           <w:szCs w:val="20"/>
           <w:lang w:val="fr-CA"/>
         </w:rPr>
-        <w:t>split(</w:t>
+        <w:t>split</w:t>
+      </w:r>
+      <w:proofErr w:type="spellEnd"/>
+      <w:r>
+        <w:rPr>
+          <w:rFonts w:ascii="Consolas" w:eastAsia="Times New Roman" w:hAnsi="Consolas" w:cs="Consolas"/>
+          <w:color w:val="000000"/>
+          <w:spacing w:val="4"/>
+          <w:sz w:val="20"/>
+          <w:szCs w:val="20"/>
+          <w:lang w:val="fr-CA"/>
+        </w:rPr>
+        <w:t>(</w:t>
       </w:r>
       <w:r>
         <w:rPr>
@@ -7530,7 +7836,29 @@
           <w:sz w:val="20"/>
           <w:szCs w:val="20"/>
         </w:rPr>
-        <w:t xml:space="preserve"> codedChar </w:t>
+        <w:t xml:space="preserve"> </w:t>
+      </w:r>
+      <w:proofErr w:type="spellStart"/>
+      <w:r>
+        <w:rPr>
+          <w:rFonts w:ascii="Consolas" w:eastAsia="Times New Roman" w:hAnsi="Consolas" w:cs="Consolas"/>
+          <w:color w:val="000000"/>
+          <w:spacing w:val="4"/>
+          <w:sz w:val="20"/>
+          <w:szCs w:val="20"/>
+        </w:rPr>
+        <w:t>codedChar</w:t>
+      </w:r>
+      <w:proofErr w:type="spellEnd"/>
+      <w:r>
+        <w:rPr>
+          <w:rFonts w:ascii="Consolas" w:eastAsia="Times New Roman" w:hAnsi="Consolas" w:cs="Consolas"/>
+          <w:color w:val="000000"/>
+          <w:spacing w:val="4"/>
+          <w:sz w:val="20"/>
+          <w:szCs w:val="20"/>
+        </w:rPr>
+        <w:t xml:space="preserve"> </w:t>
       </w:r>
       <w:r>
         <w:rPr>
@@ -7552,7 +7880,29 @@
           <w:sz w:val="20"/>
           <w:szCs w:val="20"/>
         </w:rPr>
-        <w:t xml:space="preserve"> codeList :</w:t>
+        <w:t xml:space="preserve"> </w:t>
+      </w:r>
+      <w:proofErr w:type="spellStart"/>
+      <w:r>
+        <w:rPr>
+          <w:rFonts w:ascii="Consolas" w:eastAsia="Times New Roman" w:hAnsi="Consolas" w:cs="Consolas"/>
+          <w:color w:val="000000"/>
+          <w:spacing w:val="4"/>
+          <w:sz w:val="20"/>
+          <w:szCs w:val="20"/>
+        </w:rPr>
+        <w:t>codeList</w:t>
+      </w:r>
+      <w:proofErr w:type="spellEnd"/>
+      <w:r>
+        <w:rPr>
+          <w:rFonts w:ascii="Consolas" w:eastAsia="Times New Roman" w:hAnsi="Consolas" w:cs="Consolas"/>
+          <w:color w:val="000000"/>
+          <w:spacing w:val="4"/>
+          <w:sz w:val="20"/>
+          <w:szCs w:val="20"/>
+        </w:rPr>
+        <w:t xml:space="preserve"> :</w:t>
       </w:r>
     </w:p>
     <w:p>
@@ -7621,7 +7971,29 @@
           <w:sz w:val="20"/>
           <w:szCs w:val="20"/>
         </w:rPr>
-        <w:t xml:space="preserve"> (codedChar </w:t>
+        <w:t xml:space="preserve"> (</w:t>
+      </w:r>
+      <w:proofErr w:type="spellStart"/>
+      <w:r>
+        <w:rPr>
+          <w:rFonts w:ascii="Consolas" w:eastAsia="Times New Roman" w:hAnsi="Consolas" w:cs="Consolas"/>
+          <w:color w:val="000000"/>
+          <w:spacing w:val="4"/>
+          <w:sz w:val="20"/>
+          <w:szCs w:val="20"/>
+        </w:rPr>
+        <w:t>codedChar</w:t>
+      </w:r>
+      <w:proofErr w:type="spellEnd"/>
+      <w:r>
+        <w:rPr>
+          <w:rFonts w:ascii="Consolas" w:eastAsia="Times New Roman" w:hAnsi="Consolas" w:cs="Consolas"/>
+          <w:color w:val="000000"/>
+          <w:spacing w:val="4"/>
+          <w:sz w:val="20"/>
+          <w:szCs w:val="20"/>
+        </w:rPr>
+        <w:t xml:space="preserve"> </w:t>
       </w:r>
       <w:r>
         <w:rPr>
@@ -7728,7 +8100,51 @@
           <w:sz w:val="20"/>
           <w:szCs w:val="20"/>
         </w:rPr>
-        <w:t xml:space="preserve"> textDeCoder(codedChar)</w:t>
+        <w:t xml:space="preserve"> </w:t>
+      </w:r>
+      <w:proofErr w:type="spellStart"/>
+      <w:r>
+        <w:rPr>
+          <w:rFonts w:ascii="Consolas" w:eastAsia="Times New Roman" w:hAnsi="Consolas" w:cs="Consolas"/>
+          <w:color w:val="000000"/>
+          <w:spacing w:val="4"/>
+          <w:sz w:val="20"/>
+          <w:szCs w:val="20"/>
+        </w:rPr>
+        <w:t>textDeCoder</w:t>
+      </w:r>
+      <w:proofErr w:type="spellEnd"/>
+      <w:r>
+        <w:rPr>
+          <w:rFonts w:ascii="Consolas" w:eastAsia="Times New Roman" w:hAnsi="Consolas" w:cs="Consolas"/>
+          <w:color w:val="000000"/>
+          <w:spacing w:val="4"/>
+          <w:sz w:val="20"/>
+          <w:szCs w:val="20"/>
+        </w:rPr>
+        <w:t>(</w:t>
+      </w:r>
+      <w:proofErr w:type="spellStart"/>
+      <w:r>
+        <w:rPr>
+          <w:rFonts w:ascii="Consolas" w:eastAsia="Times New Roman" w:hAnsi="Consolas" w:cs="Consolas"/>
+          <w:color w:val="000000"/>
+          <w:spacing w:val="4"/>
+          <w:sz w:val="20"/>
+          <w:szCs w:val="20"/>
+        </w:rPr>
+        <w:t>codedChar</w:t>
+      </w:r>
+      <w:proofErr w:type="spellEnd"/>
+      <w:r>
+        <w:rPr>
+          <w:rFonts w:ascii="Consolas" w:eastAsia="Times New Roman" w:hAnsi="Consolas" w:cs="Consolas"/>
+          <w:color w:val="000000"/>
+          <w:spacing w:val="4"/>
+          <w:sz w:val="20"/>
+          <w:szCs w:val="20"/>
+        </w:rPr>
+        <w:t>)</w:t>
       </w:r>
     </w:p>
     <w:p>
@@ -7854,7 +8270,33 @@
           <w:sz w:val="20"/>
           <w:szCs w:val="20"/>
         </w:rPr>
-        <w:t>#print("ASCII Coded char: ", codedChar," decoded char: ",textChar)</w:t>
+        <w:t xml:space="preserve">#print("ASCII Coded char: ", </w:t>
+      </w:r>
+      <w:proofErr w:type="spellStart"/>
+      <w:r>
+        <w:rPr>
+          <w:rFonts w:ascii="Consolas" w:eastAsia="Times New Roman" w:hAnsi="Consolas" w:cs="Consolas"/>
+          <w:i/>
+          <w:iCs/>
+          <w:color w:val="60A0B0"/>
+          <w:spacing w:val="4"/>
+          <w:sz w:val="20"/>
+          <w:szCs w:val="20"/>
+        </w:rPr>
+        <w:t>codedChar</w:t>
+      </w:r>
+      <w:proofErr w:type="spellEnd"/>
+      <w:r>
+        <w:rPr>
+          <w:rFonts w:ascii="Consolas" w:eastAsia="Times New Roman" w:hAnsi="Consolas" w:cs="Consolas"/>
+          <w:i/>
+          <w:iCs/>
+          <w:color w:val="60A0B0"/>
+          <w:spacing w:val="4"/>
+          <w:sz w:val="20"/>
+          <w:szCs w:val="20"/>
+        </w:rPr>
+        <w:t>," decoded char: ",textChar)</w:t>
       </w:r>
     </w:p>
     <w:p>
@@ -9040,7 +9482,27 @@
           <w:color w:val="0086D2"/>
           <w:spacing w:val="4"/>
         </w:rPr>
-        <w:t>'i'</w:t>
+        <w:t>'</w:t>
+      </w:r>
+      <w:proofErr w:type="spellStart"/>
+      <w:r>
+        <w:rPr>
+          <w:rStyle w:val="s1"/>
+          <w:rFonts w:ascii="Consolas" w:hAnsi="Consolas" w:cs="Consolas"/>
+          <w:color w:val="0086D2"/>
+          <w:spacing w:val="4"/>
+        </w:rPr>
+        <w:t>i</w:t>
+      </w:r>
+      <w:proofErr w:type="spellEnd"/>
+      <w:r>
+        <w:rPr>
+          <w:rStyle w:val="s1"/>
+          <w:rFonts w:ascii="Consolas" w:hAnsi="Consolas" w:cs="Consolas"/>
+          <w:color w:val="0086D2"/>
+          <w:spacing w:val="4"/>
+        </w:rPr>
+        <w:t>'</w:t>
       </w:r>
       <w:r>
         <w:rPr>
@@ -12177,7 +12639,27 @@
           <w:color w:val="0086D2"/>
           <w:spacing w:val="4"/>
         </w:rPr>
-        <w:t>'i'</w:t>
+        <w:t>'</w:t>
+      </w:r>
+      <w:proofErr w:type="spellStart"/>
+      <w:r>
+        <w:rPr>
+          <w:rStyle w:val="s1"/>
+          <w:rFonts w:ascii="Consolas" w:hAnsi="Consolas" w:cs="Consolas"/>
+          <w:color w:val="0086D2"/>
+          <w:spacing w:val="4"/>
+        </w:rPr>
+        <w:t>i</w:t>
+      </w:r>
+      <w:proofErr w:type="spellEnd"/>
+      <w:r>
+        <w:rPr>
+          <w:rStyle w:val="s1"/>
+          <w:rFonts w:ascii="Consolas" w:hAnsi="Consolas" w:cs="Consolas"/>
+          <w:color w:val="0086D2"/>
+          <w:spacing w:val="4"/>
+        </w:rPr>
+        <w:t>'</w:t>
       </w:r>
       <w:r>
         <w:rPr>
@@ -14803,6 +15285,7 @@
         </w:rPr>
         <w:t xml:space="preserve">  </w:t>
       </w:r>
+      <w:proofErr w:type="spellStart"/>
       <w:r>
         <w:rPr>
           <w:rStyle w:val="n"/>
@@ -14813,6 +15296,7 @@
         </w:rPr>
         <w:t>codedChar</w:t>
       </w:r>
+      <w:proofErr w:type="spellEnd"/>
       <w:r>
         <w:rPr>
           <w:rFonts w:ascii="Consolas" w:hAnsi="Consolas" w:cs="Consolas"/>
@@ -14985,6 +15469,7 @@
         </w:rPr>
         <w:t xml:space="preserve"> </w:t>
       </w:r>
+      <w:proofErr w:type="spellStart"/>
       <w:r>
         <w:rPr>
           <w:rStyle w:val="nb"/>
@@ -14995,6 +15480,7 @@
         </w:rPr>
         <w:t>str</w:t>
       </w:r>
+      <w:proofErr w:type="spellEnd"/>
       <w:r>
         <w:rPr>
           <w:rStyle w:val="p"/>
@@ -15005,6 +15491,7 @@
         </w:rPr>
         <w:t>(</w:t>
       </w:r>
+      <w:proofErr w:type="spellStart"/>
       <w:r>
         <w:rPr>
           <w:rStyle w:val="n"/>
@@ -15015,6 +15502,7 @@
         </w:rPr>
         <w:t>codedChar</w:t>
       </w:r>
+      <w:proofErr w:type="spellEnd"/>
       <w:r>
         <w:rPr>
           <w:rStyle w:val="p"/>
@@ -15062,7 +15550,33 @@
           <w:spacing w:val="4"/>
           <w:shd w:val="clear" w:color="auto" w:fill="0F140F"/>
         </w:rPr>
-        <w:t>#print("char: ",textChar," ASCII Coded char: ", codedChar)</w:t>
+        <w:t xml:space="preserve">#print("char: ",textChar," ASCII Coded char: ", </w:t>
+      </w:r>
+      <w:proofErr w:type="spellStart"/>
+      <w:r>
+        <w:rPr>
+          <w:rStyle w:val="c1"/>
+          <w:rFonts w:ascii="Consolas" w:hAnsi="Consolas" w:cs="Consolas"/>
+          <w:i/>
+          <w:iCs/>
+          <w:color w:val="008800"/>
+          <w:spacing w:val="4"/>
+          <w:shd w:val="clear" w:color="auto" w:fill="0F140F"/>
+        </w:rPr>
+        <w:t>codedChar</w:t>
+      </w:r>
+      <w:proofErr w:type="spellEnd"/>
+      <w:r>
+        <w:rPr>
+          <w:rStyle w:val="c1"/>
+          <w:rFonts w:ascii="Consolas" w:hAnsi="Consolas" w:cs="Consolas"/>
+          <w:i/>
+          <w:iCs/>
+          <w:color w:val="008800"/>
+          <w:spacing w:val="4"/>
+          <w:shd w:val="clear" w:color="auto" w:fill="0F140F"/>
+        </w:rPr>
+        <w:t>)</w:t>
       </w:r>
     </w:p>
     <w:p>
@@ -16101,16 +16615,16 @@
           <w:sz w:val="22"/>
         </w:rPr>
       </w:pPr>
+    </w:p>
+    <w:p>
+      <w:pPr>
+        <w:pStyle w:val="NoSpacing"/>
+        <w:rPr>
+          <w:sz w:val="22"/>
+        </w:rPr>
+      </w:pPr>
       <w:bookmarkStart w:id="0" w:name="_GoBack"/>
       <w:bookmarkEnd w:id="0"/>
-    </w:p>
-    <w:p>
-      <w:pPr>
-        <w:pStyle w:val="NoSpacing"/>
-        <w:rPr>
-          <w:sz w:val="22"/>
-        </w:rPr>
-      </w:pPr>
     </w:p>
     <w:p>
       <w:pPr>
@@ -16239,7 +16753,27 @@
           <w:sz w:val="18"/>
           <w:szCs w:val="21"/>
         </w:rPr>
-        <w:t xml:space="preserve">This program is currently immited to converting only the </w:t>
+        <w:t xml:space="preserve">This program is currently </w:t>
+      </w:r>
+      <w:proofErr w:type="spellStart"/>
+      <w:r>
+        <w:rPr>
+          <w:rFonts w:ascii="Consolas" w:eastAsia="Times New Roman" w:hAnsi="Consolas" w:cs="Times New Roman"/>
+          <w:color w:val="A31515"/>
+          <w:sz w:val="18"/>
+          <w:szCs w:val="21"/>
+        </w:rPr>
+        <w:t>immited</w:t>
+      </w:r>
+      <w:proofErr w:type="spellEnd"/>
+      <w:r>
+        <w:rPr>
+          <w:rFonts w:ascii="Consolas" w:eastAsia="Times New Roman" w:hAnsi="Consolas" w:cs="Times New Roman"/>
+          <w:color w:val="A31515"/>
+          <w:sz w:val="18"/>
+          <w:szCs w:val="21"/>
+        </w:rPr>
+        <w:t xml:space="preserve"> to converting only the </w:t>
       </w:r>
     </w:p>
     <w:p>
@@ -16260,7 +16794,47 @@
           <w:sz w:val="18"/>
           <w:szCs w:val="21"/>
         </w:rPr>
-        <w:t xml:space="preserve">characters "ABCD" and "abcd". The "asciiCodes" list can be easily </w:t>
+        <w:t>characters "ABCD" and "</w:t>
+      </w:r>
+      <w:proofErr w:type="spellStart"/>
+      <w:r>
+        <w:rPr>
+          <w:rFonts w:ascii="Consolas" w:eastAsia="Times New Roman" w:hAnsi="Consolas" w:cs="Times New Roman"/>
+          <w:color w:val="A31515"/>
+          <w:sz w:val="18"/>
+          <w:szCs w:val="21"/>
+        </w:rPr>
+        <w:t>abcd</w:t>
+      </w:r>
+      <w:proofErr w:type="spellEnd"/>
+      <w:r>
+        <w:rPr>
+          <w:rFonts w:ascii="Consolas" w:eastAsia="Times New Roman" w:hAnsi="Consolas" w:cs="Times New Roman"/>
+          <w:color w:val="A31515"/>
+          <w:sz w:val="18"/>
+          <w:szCs w:val="21"/>
+        </w:rPr>
+        <w:t>". The "</w:t>
+      </w:r>
+      <w:proofErr w:type="spellStart"/>
+      <w:r>
+        <w:rPr>
+          <w:rFonts w:ascii="Consolas" w:eastAsia="Times New Roman" w:hAnsi="Consolas" w:cs="Times New Roman"/>
+          <w:color w:val="A31515"/>
+          <w:sz w:val="18"/>
+          <w:szCs w:val="21"/>
+        </w:rPr>
+        <w:t>asciiCodes</w:t>
+      </w:r>
+      <w:proofErr w:type="spellEnd"/>
+      <w:r>
+        <w:rPr>
+          <w:rFonts w:ascii="Consolas" w:eastAsia="Times New Roman" w:hAnsi="Consolas" w:cs="Times New Roman"/>
+          <w:color w:val="A31515"/>
+          <w:sz w:val="18"/>
+          <w:szCs w:val="21"/>
+        </w:rPr>
+        <w:t xml:space="preserve">" list can be easily </w:t>
       </w:r>
     </w:p>
     <w:p>
@@ -16356,7 +16930,27 @@
           <w:sz w:val="18"/>
           <w:szCs w:val="21"/>
         </w:rPr>
-        <w:t>in the "asciiCodes" list.</w:t>
+        <w:t>in the "</w:t>
+      </w:r>
+      <w:proofErr w:type="spellStart"/>
+      <w:r>
+        <w:rPr>
+          <w:rFonts w:ascii="Consolas" w:eastAsia="Times New Roman" w:hAnsi="Consolas" w:cs="Times New Roman"/>
+          <w:color w:val="A31515"/>
+          <w:sz w:val="18"/>
+          <w:szCs w:val="21"/>
+        </w:rPr>
+        <w:t>asciiCodes</w:t>
+      </w:r>
+      <w:proofErr w:type="spellEnd"/>
+      <w:r>
+        <w:rPr>
+          <w:rFonts w:ascii="Consolas" w:eastAsia="Times New Roman" w:hAnsi="Consolas" w:cs="Times New Roman"/>
+          <w:color w:val="A31515"/>
+          <w:sz w:val="18"/>
+          <w:szCs w:val="21"/>
+        </w:rPr>
+        <w:t>" list.</w:t>
       </w:r>
     </w:p>
     <w:p>
@@ -16415,14 +17009,25 @@
           <w:szCs w:val="21"/>
         </w:rPr>
       </w:pPr>
-      <w:r>
-        <w:rPr>
-          <w:rFonts w:ascii="Consolas" w:eastAsia="Times New Roman" w:hAnsi="Consolas" w:cs="Times New Roman"/>
-          <w:color w:val="000000"/>
-          <w:sz w:val="18"/>
-          <w:szCs w:val="21"/>
-        </w:rPr>
-        <w:t>asciiCodes = [(</w:t>
+      <w:proofErr w:type="spellStart"/>
+      <w:r>
+        <w:rPr>
+          <w:rFonts w:ascii="Consolas" w:eastAsia="Times New Roman" w:hAnsi="Consolas" w:cs="Times New Roman"/>
+          <w:color w:val="000000"/>
+          <w:sz w:val="18"/>
+          <w:szCs w:val="21"/>
+        </w:rPr>
+        <w:t>asciiCodes</w:t>
+      </w:r>
+      <w:proofErr w:type="spellEnd"/>
+      <w:r>
+        <w:rPr>
+          <w:rFonts w:ascii="Consolas" w:eastAsia="Times New Roman" w:hAnsi="Consolas" w:cs="Times New Roman"/>
+          <w:color w:val="000000"/>
+          <w:sz w:val="18"/>
+          <w:szCs w:val="21"/>
+        </w:rPr>
+        <w:t xml:space="preserve"> = [(</w:t>
       </w:r>
       <w:r>
         <w:rPr>
@@ -16581,6 +17186,7 @@
           <w:lang w:val="fr-CA"/>
         </w:rPr>
       </w:pPr>
+      <w:proofErr w:type="spellStart"/>
       <w:r>
         <w:rPr>
           <w:rFonts w:ascii="Consolas" w:eastAsia="Times New Roman" w:hAnsi="Consolas" w:cs="Times New Roman"/>
@@ -16589,7 +17195,18 @@
           <w:szCs w:val="21"/>
           <w:lang w:val="fr-CA"/>
         </w:rPr>
-        <w:t>asciiCodes += [(</w:t>
+        <w:t>asciiCodes</w:t>
+      </w:r>
+      <w:proofErr w:type="spellEnd"/>
+      <w:r>
+        <w:rPr>
+          <w:rFonts w:ascii="Consolas" w:eastAsia="Times New Roman" w:hAnsi="Consolas" w:cs="Times New Roman"/>
+          <w:color w:val="000000"/>
+          <w:sz w:val="18"/>
+          <w:szCs w:val="21"/>
+          <w:lang w:val="fr-CA"/>
+        </w:rPr>
+        <w:t xml:space="preserve"> += [(</w:t>
       </w:r>
       <w:r>
         <w:rPr>
@@ -16891,7 +17508,27 @@
           <w:sz w:val="18"/>
           <w:szCs w:val="21"/>
         </w:rPr>
-        <w:t xml:space="preserve"> asciiCodes :</w:t>
+        <w:t xml:space="preserve"> </w:t>
+      </w:r>
+      <w:proofErr w:type="spellStart"/>
+      <w:r>
+        <w:rPr>
+          <w:rFonts w:ascii="Consolas" w:eastAsia="Times New Roman" w:hAnsi="Consolas" w:cs="Times New Roman"/>
+          <w:color w:val="000000"/>
+          <w:sz w:val="18"/>
+          <w:szCs w:val="21"/>
+        </w:rPr>
+        <w:t>asciiCodes</w:t>
+      </w:r>
+      <w:proofErr w:type="spellEnd"/>
+      <w:r>
+        <w:rPr>
+          <w:rFonts w:ascii="Consolas" w:eastAsia="Times New Roman" w:hAnsi="Consolas" w:cs="Times New Roman"/>
+          <w:color w:val="000000"/>
+          <w:sz w:val="18"/>
+          <w:szCs w:val="21"/>
+        </w:rPr>
+        <w:t xml:space="preserve"> :</w:t>
       </w:r>
     </w:p>
     <w:p>
@@ -17131,7 +17768,47 @@
           <w:sz w:val="18"/>
           <w:szCs w:val="21"/>
         </w:rPr>
-        <w:t xml:space="preserve"> textDeCoder (codedChar) :</w:t>
+        <w:t xml:space="preserve"> </w:t>
+      </w:r>
+      <w:proofErr w:type="spellStart"/>
+      <w:r>
+        <w:rPr>
+          <w:rFonts w:ascii="Consolas" w:eastAsia="Times New Roman" w:hAnsi="Consolas" w:cs="Times New Roman"/>
+          <w:color w:val="000000"/>
+          <w:sz w:val="18"/>
+          <w:szCs w:val="21"/>
+        </w:rPr>
+        <w:t>textDeCoder</w:t>
+      </w:r>
+      <w:proofErr w:type="spellEnd"/>
+      <w:r>
+        <w:rPr>
+          <w:rFonts w:ascii="Consolas" w:eastAsia="Times New Roman" w:hAnsi="Consolas" w:cs="Times New Roman"/>
+          <w:color w:val="000000"/>
+          <w:sz w:val="18"/>
+          <w:szCs w:val="21"/>
+        </w:rPr>
+        <w:t xml:space="preserve"> (</w:t>
+      </w:r>
+      <w:proofErr w:type="spellStart"/>
+      <w:r>
+        <w:rPr>
+          <w:rFonts w:ascii="Consolas" w:eastAsia="Times New Roman" w:hAnsi="Consolas" w:cs="Times New Roman"/>
+          <w:color w:val="000000"/>
+          <w:sz w:val="18"/>
+          <w:szCs w:val="21"/>
+        </w:rPr>
+        <w:t>codedChar</w:t>
+      </w:r>
+      <w:proofErr w:type="spellEnd"/>
+      <w:r>
+        <w:rPr>
+          <w:rFonts w:ascii="Consolas" w:eastAsia="Times New Roman" w:hAnsi="Consolas" w:cs="Times New Roman"/>
+          <w:color w:val="000000"/>
+          <w:sz w:val="18"/>
+          <w:szCs w:val="21"/>
+        </w:rPr>
+        <w:t>) :</w:t>
       </w:r>
     </w:p>
     <w:p>
@@ -17170,7 +17847,27 @@
           <w:sz w:val="18"/>
           <w:szCs w:val="21"/>
         </w:rPr>
-        <w:t xml:space="preserve"> (codedChar == </w:t>
+        <w:t xml:space="preserve"> (</w:t>
+      </w:r>
+      <w:proofErr w:type="spellStart"/>
+      <w:r>
+        <w:rPr>
+          <w:rFonts w:ascii="Consolas" w:eastAsia="Times New Roman" w:hAnsi="Consolas" w:cs="Times New Roman"/>
+          <w:color w:val="000000"/>
+          <w:sz w:val="18"/>
+          <w:szCs w:val="21"/>
+        </w:rPr>
+        <w:t>codedChar</w:t>
+      </w:r>
+      <w:proofErr w:type="spellEnd"/>
+      <w:r>
+        <w:rPr>
+          <w:rFonts w:ascii="Consolas" w:eastAsia="Times New Roman" w:hAnsi="Consolas" w:cs="Times New Roman"/>
+          <w:color w:val="000000"/>
+          <w:sz w:val="18"/>
+          <w:szCs w:val="21"/>
+        </w:rPr>
+        <w:t xml:space="preserve"> == </w:t>
       </w:r>
       <w:r>
         <w:rPr>
@@ -17206,7 +17903,27 @@
           <w:sz w:val="18"/>
           <w:szCs w:val="21"/>
         </w:rPr>
-        <w:t xml:space="preserve"> (codedChar == </w:t>
+        <w:t xml:space="preserve"> (</w:t>
+      </w:r>
+      <w:proofErr w:type="spellStart"/>
+      <w:r>
+        <w:rPr>
+          <w:rFonts w:ascii="Consolas" w:eastAsia="Times New Roman" w:hAnsi="Consolas" w:cs="Times New Roman"/>
+          <w:color w:val="000000"/>
+          <w:sz w:val="18"/>
+          <w:szCs w:val="21"/>
+        </w:rPr>
+        <w:t>codedChar</w:t>
+      </w:r>
+      <w:proofErr w:type="spellEnd"/>
+      <w:r>
+        <w:rPr>
+          <w:rFonts w:ascii="Consolas" w:eastAsia="Times New Roman" w:hAnsi="Consolas" w:cs="Times New Roman"/>
+          <w:color w:val="000000"/>
+          <w:sz w:val="18"/>
+          <w:szCs w:val="21"/>
+        </w:rPr>
+        <w:t xml:space="preserve"> == </w:t>
       </w:r>
       <w:r>
         <w:rPr>
@@ -17329,7 +18046,27 @@
           <w:sz w:val="18"/>
           <w:szCs w:val="21"/>
         </w:rPr>
-        <w:t xml:space="preserve"> asciiCodes :</w:t>
+        <w:t xml:space="preserve"> </w:t>
+      </w:r>
+      <w:proofErr w:type="spellStart"/>
+      <w:r>
+        <w:rPr>
+          <w:rFonts w:ascii="Consolas" w:eastAsia="Times New Roman" w:hAnsi="Consolas" w:cs="Times New Roman"/>
+          <w:color w:val="000000"/>
+          <w:sz w:val="18"/>
+          <w:szCs w:val="21"/>
+        </w:rPr>
+        <w:t>asciiCodes</w:t>
+      </w:r>
+      <w:proofErr w:type="spellEnd"/>
+      <w:r>
+        <w:rPr>
+          <w:rFonts w:ascii="Consolas" w:eastAsia="Times New Roman" w:hAnsi="Consolas" w:cs="Times New Roman"/>
+          <w:color w:val="000000"/>
+          <w:sz w:val="18"/>
+          <w:szCs w:val="21"/>
+        </w:rPr>
+        <w:t xml:space="preserve"> :</w:t>
       </w:r>
     </w:p>
     <w:p>
@@ -17388,6 +18125,7 @@
         </w:rPr>
         <w:t xml:space="preserve">] == </w:t>
       </w:r>
+      <w:proofErr w:type="spellStart"/>
       <w:r>
         <w:rPr>
           <w:rFonts w:ascii="Consolas" w:eastAsia="Times New Roman" w:hAnsi="Consolas" w:cs="Times New Roman"/>
@@ -17397,14 +18135,35 @@
         </w:rPr>
         <w:t>int</w:t>
       </w:r>
-      <w:r>
-        <w:rPr>
-          <w:rFonts w:ascii="Consolas" w:eastAsia="Times New Roman" w:hAnsi="Consolas" w:cs="Times New Roman"/>
-          <w:color w:val="000000"/>
-          <w:sz w:val="18"/>
-          <w:szCs w:val="21"/>
-        </w:rPr>
-        <w:t>(codedChar)) :</w:t>
+      <w:proofErr w:type="spellEnd"/>
+      <w:r>
+        <w:rPr>
+          <w:rFonts w:ascii="Consolas" w:eastAsia="Times New Roman" w:hAnsi="Consolas" w:cs="Times New Roman"/>
+          <w:color w:val="000000"/>
+          <w:sz w:val="18"/>
+          <w:szCs w:val="21"/>
+        </w:rPr>
+        <w:t>(</w:t>
+      </w:r>
+      <w:proofErr w:type="spellStart"/>
+      <w:r>
+        <w:rPr>
+          <w:rFonts w:ascii="Consolas" w:eastAsia="Times New Roman" w:hAnsi="Consolas" w:cs="Times New Roman"/>
+          <w:color w:val="000000"/>
+          <w:sz w:val="18"/>
+          <w:szCs w:val="21"/>
+        </w:rPr>
+        <w:t>codedChar</w:t>
+      </w:r>
+      <w:proofErr w:type="spellEnd"/>
+      <w:r>
+        <w:rPr>
+          <w:rFonts w:ascii="Consolas" w:eastAsia="Times New Roman" w:hAnsi="Consolas" w:cs="Times New Roman"/>
+          <w:color w:val="000000"/>
+          <w:sz w:val="18"/>
+          <w:szCs w:val="21"/>
+        </w:rPr>
+        <w:t>)) :</w:t>
       </w:r>
     </w:p>
     <w:p>
@@ -17749,6 +18508,7 @@
         </w:rPr>
         <w:t xml:space="preserve">  </w:t>
       </w:r>
+      <w:proofErr w:type="spellStart"/>
       <w:r>
         <w:rPr>
           <w:rFonts w:ascii="Consolas" w:eastAsia="Times New Roman" w:hAnsi="Consolas" w:cs="Times New Roman"/>
@@ -17757,7 +18517,18 @@
           <w:szCs w:val="21"/>
           <w:lang w:val="fr-CA"/>
         </w:rPr>
-        <w:t>codedChar = textCoder(textChar)</w:t>
+        <w:t>codedChar</w:t>
+      </w:r>
+      <w:proofErr w:type="spellEnd"/>
+      <w:r>
+        <w:rPr>
+          <w:rFonts w:ascii="Consolas" w:eastAsia="Times New Roman" w:hAnsi="Consolas" w:cs="Times New Roman"/>
+          <w:color w:val="000000"/>
+          <w:sz w:val="18"/>
+          <w:szCs w:val="21"/>
+          <w:lang w:val="fr-CA"/>
+        </w:rPr>
+        <w:t xml:space="preserve"> = textCoder(textChar)</w:t>
       </w:r>
     </w:p>
     <w:p>
@@ -17780,7 +18551,29 @@
           <w:szCs w:val="21"/>
           <w:lang w:val="fr-CA"/>
         </w:rPr>
-        <w:t xml:space="preserve">  codeOut = codeOut + codedChar + </w:t>
+        <w:t xml:space="preserve">  codeOut = codeOut + </w:t>
+      </w:r>
+      <w:proofErr w:type="spellStart"/>
+      <w:r>
+        <w:rPr>
+          <w:rFonts w:ascii="Consolas" w:eastAsia="Times New Roman" w:hAnsi="Consolas" w:cs="Times New Roman"/>
+          <w:color w:val="000000"/>
+          <w:sz w:val="18"/>
+          <w:szCs w:val="21"/>
+          <w:lang w:val="fr-CA"/>
+        </w:rPr>
+        <w:t>codedChar</w:t>
+      </w:r>
+      <w:proofErr w:type="spellEnd"/>
+      <w:r>
+        <w:rPr>
+          <w:rFonts w:ascii="Consolas" w:eastAsia="Times New Roman" w:hAnsi="Consolas" w:cs="Times New Roman"/>
+          <w:color w:val="000000"/>
+          <w:sz w:val="18"/>
+          <w:szCs w:val="21"/>
+          <w:lang w:val="fr-CA"/>
+        </w:rPr>
+        <w:t xml:space="preserve"> + </w:t>
       </w:r>
       <w:r>
         <w:rPr>
@@ -17821,7 +18614,27 @@
           <w:sz w:val="18"/>
           <w:szCs w:val="21"/>
         </w:rPr>
-        <w:t>#print("char: ",textChar," ASCII Coded char: ", codedChar)</w:t>
+        <w:t xml:space="preserve">#print("char: ",textChar," ASCII Coded char: ", </w:t>
+      </w:r>
+      <w:proofErr w:type="spellStart"/>
+      <w:r>
+        <w:rPr>
+          <w:rFonts w:ascii="Consolas" w:eastAsia="Times New Roman" w:hAnsi="Consolas" w:cs="Times New Roman"/>
+          <w:color w:val="AAAAAA"/>
+          <w:sz w:val="18"/>
+          <w:szCs w:val="21"/>
+        </w:rPr>
+        <w:t>codedChar</w:t>
+      </w:r>
+      <w:proofErr w:type="spellEnd"/>
+      <w:r>
+        <w:rPr>
+          <w:rFonts w:ascii="Consolas" w:eastAsia="Times New Roman" w:hAnsi="Consolas" w:cs="Times New Roman"/>
+          <w:color w:val="AAAAAA"/>
+          <w:sz w:val="18"/>
+          <w:szCs w:val="21"/>
+        </w:rPr>
+        <w:t>)</w:t>
       </w:r>
     </w:p>
     <w:p>
@@ -18213,6 +19026,7 @@
           <w:lang w:val="fr-CA"/>
         </w:rPr>
       </w:pPr>
+      <w:proofErr w:type="spellStart"/>
       <w:r>
         <w:rPr>
           <w:rFonts w:ascii="Consolas" w:eastAsia="Times New Roman" w:hAnsi="Consolas" w:cs="Times New Roman"/>
@@ -18221,7 +19035,40 @@
           <w:szCs w:val="21"/>
           <w:lang w:val="fr-CA"/>
         </w:rPr>
-        <w:t>codeList = codeIn.split(</w:t>
+        <w:t>codeList</w:t>
+      </w:r>
+      <w:proofErr w:type="spellEnd"/>
+      <w:r>
+        <w:rPr>
+          <w:rFonts w:ascii="Consolas" w:eastAsia="Times New Roman" w:hAnsi="Consolas" w:cs="Times New Roman"/>
+          <w:color w:val="000000"/>
+          <w:sz w:val="18"/>
+          <w:szCs w:val="21"/>
+          <w:lang w:val="fr-CA"/>
+        </w:rPr>
+        <w:t xml:space="preserve"> = </w:t>
+      </w:r>
+      <w:proofErr w:type="spellStart"/>
+      <w:r>
+        <w:rPr>
+          <w:rFonts w:ascii="Consolas" w:eastAsia="Times New Roman" w:hAnsi="Consolas" w:cs="Times New Roman"/>
+          <w:color w:val="000000"/>
+          <w:sz w:val="18"/>
+          <w:szCs w:val="21"/>
+          <w:lang w:val="fr-CA"/>
+        </w:rPr>
+        <w:t>codeIn.split</w:t>
+      </w:r>
+      <w:proofErr w:type="spellEnd"/>
+      <w:r>
+        <w:rPr>
+          <w:rFonts w:ascii="Consolas" w:eastAsia="Times New Roman" w:hAnsi="Consolas" w:cs="Times New Roman"/>
+          <w:color w:val="000000"/>
+          <w:sz w:val="18"/>
+          <w:szCs w:val="21"/>
+          <w:lang w:val="fr-CA"/>
+        </w:rPr>
+        <w:t>(</w:t>
       </w:r>
       <w:r>
         <w:rPr>
@@ -18301,7 +19148,27 @@
           <w:sz w:val="18"/>
           <w:szCs w:val="21"/>
         </w:rPr>
-        <w:t xml:space="preserve"> codedChar </w:t>
+        <w:t xml:space="preserve"> </w:t>
+      </w:r>
+      <w:proofErr w:type="spellStart"/>
+      <w:r>
+        <w:rPr>
+          <w:rFonts w:ascii="Consolas" w:eastAsia="Times New Roman" w:hAnsi="Consolas" w:cs="Times New Roman"/>
+          <w:color w:val="000000"/>
+          <w:sz w:val="18"/>
+          <w:szCs w:val="21"/>
+        </w:rPr>
+        <w:t>codedChar</w:t>
+      </w:r>
+      <w:proofErr w:type="spellEnd"/>
+      <w:r>
+        <w:rPr>
+          <w:rFonts w:ascii="Consolas" w:eastAsia="Times New Roman" w:hAnsi="Consolas" w:cs="Times New Roman"/>
+          <w:color w:val="000000"/>
+          <w:sz w:val="18"/>
+          <w:szCs w:val="21"/>
+        </w:rPr>
+        <w:t xml:space="preserve"> </w:t>
       </w:r>
       <w:r>
         <w:rPr>
@@ -18319,7 +19186,27 @@
           <w:sz w:val="18"/>
           <w:szCs w:val="21"/>
         </w:rPr>
-        <w:t xml:space="preserve"> codeList :</w:t>
+        <w:t xml:space="preserve"> </w:t>
+      </w:r>
+      <w:proofErr w:type="spellStart"/>
+      <w:r>
+        <w:rPr>
+          <w:rFonts w:ascii="Consolas" w:eastAsia="Times New Roman" w:hAnsi="Consolas" w:cs="Times New Roman"/>
+          <w:color w:val="000000"/>
+          <w:sz w:val="18"/>
+          <w:szCs w:val="21"/>
+        </w:rPr>
+        <w:t>codeList</w:t>
+      </w:r>
+      <w:proofErr w:type="spellEnd"/>
+      <w:r>
+        <w:rPr>
+          <w:rFonts w:ascii="Consolas" w:eastAsia="Times New Roman" w:hAnsi="Consolas" w:cs="Times New Roman"/>
+          <w:color w:val="000000"/>
+          <w:sz w:val="18"/>
+          <w:szCs w:val="21"/>
+        </w:rPr>
+        <w:t xml:space="preserve"> :</w:t>
       </w:r>
     </w:p>
     <w:p>
@@ -18358,7 +19245,27 @@
           <w:sz w:val="18"/>
           <w:szCs w:val="21"/>
         </w:rPr>
-        <w:t xml:space="preserve"> (codedChar != </w:t>
+        <w:t xml:space="preserve"> (</w:t>
+      </w:r>
+      <w:proofErr w:type="spellStart"/>
+      <w:r>
+        <w:rPr>
+          <w:rFonts w:ascii="Consolas" w:eastAsia="Times New Roman" w:hAnsi="Consolas" w:cs="Times New Roman"/>
+          <w:color w:val="000000"/>
+          <w:sz w:val="18"/>
+          <w:szCs w:val="21"/>
+        </w:rPr>
+        <w:t>codedChar</w:t>
+      </w:r>
+      <w:proofErr w:type="spellEnd"/>
+      <w:r>
+        <w:rPr>
+          <w:rFonts w:ascii="Consolas" w:eastAsia="Times New Roman" w:hAnsi="Consolas" w:cs="Times New Roman"/>
+          <w:color w:val="000000"/>
+          <w:sz w:val="18"/>
+          <w:szCs w:val="21"/>
+        </w:rPr>
+        <w:t xml:space="preserve"> != </w:t>
       </w:r>
       <w:r>
         <w:rPr>
@@ -18397,7 +19304,47 @@
           <w:sz w:val="18"/>
           <w:szCs w:val="21"/>
         </w:rPr>
-        <w:t xml:space="preserve">    textChar = textDeCoder(codedChar)</w:t>
+        <w:t xml:space="preserve">    textChar = </w:t>
+      </w:r>
+      <w:proofErr w:type="spellStart"/>
+      <w:r>
+        <w:rPr>
+          <w:rFonts w:ascii="Consolas" w:eastAsia="Times New Roman" w:hAnsi="Consolas" w:cs="Times New Roman"/>
+          <w:color w:val="000000"/>
+          <w:sz w:val="18"/>
+          <w:szCs w:val="21"/>
+        </w:rPr>
+        <w:t>textDeCoder</w:t>
+      </w:r>
+      <w:proofErr w:type="spellEnd"/>
+      <w:r>
+        <w:rPr>
+          <w:rFonts w:ascii="Consolas" w:eastAsia="Times New Roman" w:hAnsi="Consolas" w:cs="Times New Roman"/>
+          <w:color w:val="000000"/>
+          <w:sz w:val="18"/>
+          <w:szCs w:val="21"/>
+        </w:rPr>
+        <w:t>(</w:t>
+      </w:r>
+      <w:proofErr w:type="spellStart"/>
+      <w:r>
+        <w:rPr>
+          <w:rFonts w:ascii="Consolas" w:eastAsia="Times New Roman" w:hAnsi="Consolas" w:cs="Times New Roman"/>
+          <w:color w:val="000000"/>
+          <w:sz w:val="18"/>
+          <w:szCs w:val="21"/>
+        </w:rPr>
+        <w:t>codedChar</w:t>
+      </w:r>
+      <w:proofErr w:type="spellEnd"/>
+      <w:r>
+        <w:rPr>
+          <w:rFonts w:ascii="Consolas" w:eastAsia="Times New Roman" w:hAnsi="Consolas" w:cs="Times New Roman"/>
+          <w:color w:val="000000"/>
+          <w:sz w:val="18"/>
+          <w:szCs w:val="21"/>
+        </w:rPr>
+        <w:t>)</w:t>
       </w:r>
     </w:p>
     <w:p>
@@ -18448,7 +19395,27 @@
           <w:sz w:val="18"/>
           <w:szCs w:val="21"/>
         </w:rPr>
-        <w:t>#print("ASCII Coded char: ", codedChar," decoded char: ",textChar)</w:t>
+        <w:t xml:space="preserve">#print("ASCII Coded char: ", </w:t>
+      </w:r>
+      <w:proofErr w:type="spellStart"/>
+      <w:r>
+        <w:rPr>
+          <w:rFonts w:ascii="Consolas" w:eastAsia="Times New Roman" w:hAnsi="Consolas" w:cs="Times New Roman"/>
+          <w:color w:val="AAAAAA"/>
+          <w:sz w:val="18"/>
+          <w:szCs w:val="21"/>
+        </w:rPr>
+        <w:t>codedChar</w:t>
+      </w:r>
+      <w:proofErr w:type="spellEnd"/>
+      <w:r>
+        <w:rPr>
+          <w:rFonts w:ascii="Consolas" w:eastAsia="Times New Roman" w:hAnsi="Consolas" w:cs="Times New Roman"/>
+          <w:color w:val="AAAAAA"/>
+          <w:sz w:val="18"/>
+          <w:szCs w:val="21"/>
+        </w:rPr>
+        <w:t>," decoded char: ",textChar)</w:t>
       </w:r>
     </w:p>
     <w:p>
